--- a/doc/轨迹修改.docx
+++ b/doc/轨迹修改.docx
@@ -167,6 +167,21 @@
         </w:rPr>
         <w:t>没有B轴代码,无法切割</w:t>
       </w:r>
+      <w:r>
+        <w:rPr>
+          <w:rFonts w:hint="eastAsia"/>
+          <w:lang w:val="en-US" w:eastAsia="zh-CN"/>
+        </w:rPr>
+        <w:t xml:space="preserve"> </w:t>
+      </w:r>
+      <w:r>
+        <w:rPr>
+          <w:rFonts w:hint="eastAsia"/>
+          <w:highlight w:val="red"/>
+          <w:lang w:val="en-US" w:eastAsia="zh-CN"/>
+        </w:rPr>
+        <w:t>未处理 问题13 B在重新算</w:t>
+      </w:r>
     </w:p>
     <w:p>
       <w:pPr>
@@ -183,6 +198,21 @@
         </w:rPr>
         <w:t>x轴坐标没有加砂轮半径</w:t>
       </w:r>
+      <w:r>
+        <w:rPr>
+          <w:rFonts w:hint="eastAsia"/>
+          <w:lang w:val="en-US" w:eastAsia="zh-CN"/>
+        </w:rPr>
+        <w:t xml:space="preserve"> </w:t>
+      </w:r>
+      <w:r>
+        <w:rPr>
+          <w:rFonts w:hint="eastAsia"/>
+          <w:highlight w:val="red"/>
+          <w:lang w:val="en-US" w:eastAsia="zh-CN"/>
+        </w:rPr>
+        <w:t>未处理</w:t>
+      </w:r>
     </w:p>
     <w:p>
       <w:pPr>
@@ -197,7 +227,15 @@
         <w:rPr>
           <w:rFonts w:hint="eastAsia"/>
         </w:rPr>
-        <w:t>M05 M09不能在一起，需要分两行写</w:t>
+        <w:t>M05 M09不能在一起，需要分两</w:t>
+      </w:r>
+      <w:bookmarkStart w:id="4" w:name="_GoBack"/>
+      <w:bookmarkEnd w:id="4"/>
+      <w:r>
+        <w:rPr>
+          <w:rFonts w:hint="eastAsia"/>
+        </w:rPr>
+        <w:t>行写</w:t>
       </w:r>
       <w:r>
         <w:rPr>
@@ -356,8 +394,6 @@
         </w:rPr>
         <w:t>已处理</w:t>
       </w:r>
-      <w:bookmarkStart w:id="4" w:name="_GoBack"/>
-      <w:bookmarkEnd w:id="4"/>
     </w:p>
     <w:p>
       <w:r>
@@ -495,6 +531,21 @@
           <w:rFonts w:hint="eastAsia"/>
         </w:rPr>
         <w:t>目前轨迹是错误的</w:t>
+      </w:r>
+      <w:r>
+        <w:rPr>
+          <w:rFonts w:hint="eastAsia"/>
+          <w:lang w:val="en-US" w:eastAsia="zh-CN"/>
+        </w:rPr>
+        <w:t xml:space="preserve"> </w:t>
+      </w:r>
+      <w:r>
+        <w:rPr>
+          <w:rFonts w:hint="eastAsia"/>
+          <w:highlight w:val="red"/>
+          <w:lang w:val="en-US" w:eastAsia="zh-CN"/>
+        </w:rPr>
+        <w:t>未处理好</w:t>
       </w:r>
     </w:p>
     <w:p>
@@ -1836,7 +1887,7 @@
     <w:lsdException w:qFormat="1" w:unhideWhenUsed="0" w:uiPriority="10" w:semiHidden="0" w:name="Title"/>
     <w:lsdException w:uiPriority="99" w:name="Closing"/>
     <w:lsdException w:uiPriority="99" w:name="Signature"/>
-    <w:lsdException w:uiPriority="1" w:semiHidden="0" w:name="Default Paragraph Font"/>
+    <w:lsdException w:qFormat="1" w:uiPriority="1" w:semiHidden="0" w:name="Default Paragraph Font"/>
     <w:lsdException w:uiPriority="99" w:name="Body Text"/>
     <w:lsdException w:uiPriority="99" w:name="Body Text Indent"/>
     <w:lsdException w:uiPriority="99" w:name="List Continue"/>
@@ -2060,6 +2111,7 @@
   <w:style w:type="character" w:default="1" w:styleId="6">
     <w:name w:val="Default Paragraph Font"/>
     <w:unhideWhenUsed/>
+    <w:qFormat/>
     <w:uiPriority w:val="1"/>
   </w:style>
   <w:style w:type="table" w:default="1" w:styleId="7">
